--- a/SG200X/02_SG200X_Common_HW_DOC/08_SPINAND_Stress_Testing/spinand_Stress_Testing_Readme_CN.docx
+++ b/SG200X/02_SG200X_Common_HW_DOC/08_SPINAND_Stress_Testing/spinand_Stress_Testing_Readme_CN.docx
@@ -603,7 +603,7 @@
         <w:spacing w:line="300" w:lineRule="auto"/>
         <w:ind w:left="357" w:right="289"/>
         <w:rPr>
-          <w:rFonts w:hint="eastAsia" w:ascii="Calibri" w:hAnsi="Calibri" w:cs="Calibri" w:eastAsiaTheme="minorEastAsia"/>
+          <w:rFonts w:hint="default" w:ascii="Calibri" w:hAnsi="Calibri" w:cs="Calibri" w:eastAsiaTheme="minorEastAsia"/>
           <w:color w:val="000000"/>
           <w:spacing w:val="2"/>
           <w:sz w:val="22"/>
@@ -636,7 +636,7 @@
           <w:szCs w:val="22"/>
           <w:lang w:val="en-US" w:eastAsia="zh-CN"/>
         </w:rPr>
-        <w:t xml:space="preserve"> </w:t>
+        <w:t xml:space="preserve">  </w:t>
       </w:r>
       <w:bookmarkStart w:id="0" w:name="_GoBack"/>
       <w:bookmarkEnd w:id="0"/>
